--- a/resume/resume_indrajith.docx
+++ b/resume/resume_indrajith.docx
@@ -525,7 +525,7 @@
                 <w:color w:val="434343"/>
                 <w:rtl w:val="0"/>
               </w:rPr>
-              <w:t xml:space="preserve">Experienced in using technologies like Spark, Tensor Flow and other frameworks such as numpy, scikit and scipy.  </w:t>
+              <w:t xml:space="preserve">Experienced in using technologies like Spark, Tensor Flow and other frameworks such as numpy, pandas, scikit and scipy.  </w:t>
             </w:r>
           </w:p>
           <w:p>
@@ -879,7 +879,7 @@
               <w:t xml:space="preserve">Demand forecasting for an Ecommerce shop with over 1 Million products. </w:t>
               <w:br w:type="textWrapping"/>
               <w:br w:type="textWrapping"/>
-              <w:t xml:space="preserve">Analyzed large inventory datasets. Determined the rate of change and the movement of products in the inventory. </w:t>
+              <w:t xml:space="preserve">Analyze large inventory datasets. Determine the rate of change and the movement of products in the inventory. </w:t>
               <w:br w:type="textWrapping"/>
             </w:r>
             <w:r>
@@ -1271,12 +1271,49 @@
               <w:pStyle w:val="Heading2"/>
               <w:contextualSpacing w:val="0"/>
               <w:rPr>
-                <w:color w:val="434343"/>
-              </w:rPr>
-            </w:pPr>
-            <w:bookmarkStart w:colFirst="0" w:colLast="0" w:name="_jyl1tz2rioi4" w:id="21"/>
+                <w:b w:val="0"/>
+                <w:i w:val="1"/>
+              </w:rPr>
+            </w:pPr>
+            <w:bookmarkStart w:colFirst="0" w:colLast="0" w:name="_rmhhiwpmeoru" w:id="21"/>
             <w:bookmarkEnd w:id="21"/>
             <w:hyperlink r:id="rId9">
+              <w:r>
+                <w:rPr>
+                  <w:color w:val="1155cc"/>
+                  <w:u w:val="single"/>
+                  <w:rtl w:val="0"/>
+                </w:rPr>
+                <w:t xml:space="preserve">Time-Spark</w:t>
+              </w:r>
+            </w:hyperlink>
+            <w:r>
+              <w:rPr>
+                <w:b w:val="0"/>
+                <w:rtl w:val="0"/>
+              </w:rPr>
+              <w:t xml:space="preserve">— </w:t>
+            </w:r>
+            <w:r>
+              <w:rPr>
+                <w:b w:val="0"/>
+                <w:i w:val="1"/>
+                <w:rtl w:val="0"/>
+              </w:rPr>
+              <w:t xml:space="preserve">A small python package for time series analysis on Spark (dev). </w:t>
+            </w:r>
+          </w:p>
+          <w:p>
+            <w:pPr>
+              <w:pStyle w:val="Heading2"/>
+              <w:contextualSpacing w:val="0"/>
+              <w:rPr>
+                <w:color w:val="434343"/>
+              </w:rPr>
+            </w:pPr>
+            <w:bookmarkStart w:colFirst="0" w:colLast="0" w:name="_a44o3tix3374" w:id="22"/>
+            <w:bookmarkEnd w:id="22"/>
+            <w:hyperlink r:id="rId10">
               <w:r>
                 <w:rPr>
                   <w:color w:val="1155cc"/>
@@ -1330,9 +1367,9 @@
                 <w:i w:val="1"/>
               </w:rPr>
             </w:pPr>
-            <w:bookmarkStart w:colFirst="0" w:colLast="0" w:name="_v5qamv9itgo7" w:id="22"/>
-            <w:bookmarkEnd w:id="22"/>
-            <w:hyperlink r:id="rId10">
+            <w:bookmarkStart w:colFirst="0" w:colLast="0" w:name="_v5qamv9itgo7" w:id="23"/>
+            <w:bookmarkEnd w:id="23"/>
+            <w:hyperlink r:id="rId11">
               <w:r>
                 <w:rPr>
                   <w:color w:val="1155cc"/>
@@ -1429,8 +1466,8 @@
               <w:contextualSpacing w:val="0"/>
               <w:rPr/>
             </w:pPr>
-            <w:bookmarkStart w:colFirst="0" w:colLast="0" w:name="_ca0awj8022e2" w:id="23"/>
-            <w:bookmarkEnd w:id="23"/>
+            <w:bookmarkStart w:colFirst="0" w:colLast="0" w:name="_ca0awj8022e2" w:id="24"/>
+            <w:bookmarkEnd w:id="24"/>
             <w:r>
               <w:rPr>
                 <w:rtl w:val="0"/>
@@ -1464,12 +1501,20 @@
               </w:rPr>
               <w:t xml:space="preserve"> </w:t>
             </w:r>
-            <w:r>
-              <w:rPr>
-                <w:color w:val="434343"/>
-                <w:rtl w:val="0"/>
-              </w:rPr>
-              <w:t xml:space="preserve">github.com/indrajithi</w:t>
+            <w:hyperlink r:id="rId12">
+              <w:r>
+                <w:rPr>
+                  <w:color w:val="434343"/>
+                  <w:rtl w:val="0"/>
+                </w:rPr>
+                <w:t xml:space="preserve">github.com/indrajithi</w:t>
+              </w:r>
+            </w:hyperlink>
+            <w:r>
+              <w:rPr>
+                <w:color w:val="434343"/>
+                <w:rtl w:val="0"/>
+              </w:rPr>
               <w:br w:type="textWrapping"/>
             </w:r>
             <w:r>
@@ -1495,12 +1540,19 @@
               <w:t xml:space="preserve"> </w:t>
               <w:br w:type="textWrapping"/>
             </w:r>
-            <w:r>
-              <w:rPr>
-                <w:color w:val="434343"/>
-                <w:rtl w:val="0"/>
-              </w:rPr>
-              <w:t xml:space="preserve">indrajith.me </w:t>
+            <w:hyperlink r:id="rId13">
+              <w:r>
+                <w:rPr>
+                  <w:color w:val="434343"/>
+                  <w:rtl w:val="0"/>
+                </w:rPr>
+                <w:t xml:space="preserve">indrajith.me </w:t>
+              </w:r>
+            </w:hyperlink>
+            <w:r>
+              <w:rPr>
+                <w:rtl w:val="0"/>
+              </w:rPr>
             </w:r>
           </w:p>
           <w:p>
@@ -1577,7 +1629,20 @@
                 <w:rtl w:val="0"/>
               </w:rPr>
               <w:br w:type="textWrapping"/>
-              <w:t xml:space="preserve">resume.indrajith.me</w:t>
+            </w:r>
+            <w:hyperlink r:id="rId14">
+              <w:r>
+                <w:rPr>
+                  <w:color w:val="434343"/>
+                  <w:rtl w:val="0"/>
+                </w:rPr>
+                <w:t xml:space="preserve">resume.indrajith.me</w:t>
+              </w:r>
+            </w:hyperlink>
+            <w:r>
+              <w:rPr>
+                <w:rtl w:val="0"/>
+              </w:rPr>
             </w:r>
           </w:p>
           <w:p>
@@ -1595,8 +1660,8 @@
               <w:contextualSpacing w:val="0"/>
               <w:rPr/>
             </w:pPr>
-            <w:bookmarkStart w:colFirst="0" w:colLast="0" w:name="_cxxkes25b26" w:id="24"/>
-            <w:bookmarkEnd w:id="24"/>
+            <w:bookmarkStart w:colFirst="0" w:colLast="0" w:name="_cxxkes25b26" w:id="25"/>
+            <w:bookmarkEnd w:id="25"/>
             <w:r>
               <w:rPr>
                 <w:rtl w:val="0"/>
